--- a/Week_2_Capstone.docx
+++ b/Week_2_Capstone.docx
@@ -870,29 +870,7 @@
           <w:szCs w:val="23"/>
           <w:lang w:val="en"/>
         </w:rPr>
-        <w:t>Mean of specific humidity (</w:t>
-      </w:r>
-      <w:proofErr w:type="spellStart"/>
-      <w:r>
-        <w:rPr>
-          <w:rFonts w:ascii="exo 2" w:eastAsia="Times New Roman" w:hAnsi="exo 2" w:cs="Arial"/>
-          <w:color w:val="222222"/>
-          <w:sz w:val="23"/>
-          <w:szCs w:val="23"/>
-          <w:lang w:val="en"/>
-        </w:rPr>
-        <w:t>specific_humidity_g_per_kg</w:t>
-      </w:r>
-      <w:proofErr w:type="spellEnd"/>
-      <w:r>
-        <w:rPr>
-          <w:rFonts w:ascii="exo 2" w:eastAsia="Times New Roman" w:hAnsi="exo 2" w:cs="Arial"/>
-          <w:color w:val="222222"/>
-          <w:sz w:val="23"/>
-          <w:szCs w:val="23"/>
-          <w:lang w:val="en"/>
-        </w:rPr>
-        <w:t>)</w:t>
+        <w:t>Mean of specific humidity (specific_humidity_g_per_kg)</w:t>
       </w:r>
       <w:r>
         <w:rPr>
@@ -928,29 +906,7 @@
           <w:szCs w:val="23"/>
           <w:lang w:val="en"/>
         </w:rPr>
-        <w:t>Total millimeters precipitation amount (</w:t>
-      </w:r>
-      <w:proofErr w:type="spellStart"/>
-      <w:r>
-        <w:rPr>
-          <w:rFonts w:ascii="exo 2" w:eastAsia="Times New Roman" w:hAnsi="exo 2" w:cs="Arial"/>
-          <w:color w:val="222222"/>
-          <w:sz w:val="23"/>
-          <w:szCs w:val="23"/>
-          <w:lang w:val="en"/>
-        </w:rPr>
-        <w:t>station_precip_mm</w:t>
-      </w:r>
-      <w:proofErr w:type="spellEnd"/>
-      <w:r>
-        <w:rPr>
-          <w:rFonts w:ascii="exo 2" w:eastAsia="Times New Roman" w:hAnsi="exo 2" w:cs="Arial"/>
-          <w:color w:val="222222"/>
-          <w:sz w:val="23"/>
-          <w:szCs w:val="23"/>
-          <w:lang w:val="en"/>
-        </w:rPr>
-        <w:t xml:space="preserve">) </w:t>
+        <w:t xml:space="preserve">Total millimeters precipitation amount (station_precip_mm) </w:t>
       </w:r>
     </w:p>
     <w:p>
@@ -987,27 +943,217 @@
           <w:szCs w:val="23"/>
           <w:lang w:val="en"/>
         </w:rPr>
+        <w:t>(</w:t>
+      </w:r>
+      <w:r>
+        <w:rPr>
+          <w:rFonts w:ascii="exo 2" w:eastAsia="Times New Roman" w:hAnsi="exo 2" w:cs="Arial"/>
+          <w:color w:val="222222"/>
+          <w:sz w:val="23"/>
+          <w:szCs w:val="23"/>
+          <w:lang w:val="en"/>
+        </w:rPr>
+        <w:t xml:space="preserve">Satellite average vegetation </w:t>
+      </w:r>
+      <w:r>
+        <w:rPr>
+          <w:rFonts w:ascii="exo 2" w:eastAsia="Times New Roman" w:hAnsi="exo 2" w:cs="Arial"/>
+          <w:color w:val="222222"/>
+          <w:sz w:val="23"/>
+          <w:szCs w:val="23"/>
+          <w:lang w:val="en"/>
+        </w:rPr>
+        <w:t>index (</w:t>
+      </w:r>
+      <w:r>
+        <w:rPr>
+          <w:rFonts w:ascii="exo 2" w:eastAsia="Times New Roman" w:hAnsi="exo 2" w:cs="Arial"/>
+          <w:color w:val="222222"/>
+          <w:sz w:val="23"/>
+          <w:szCs w:val="23"/>
+          <w:lang w:val="en"/>
+        </w:rPr>
+        <w:t>vegitation_index_avg</w:t>
+      </w:r>
+      <w:r>
+        <w:rPr>
+          <w:rFonts w:ascii="exo 2" w:eastAsia="Times New Roman" w:hAnsi="exo 2" w:cs="Arial"/>
+          <w:color w:val="222222"/>
+          <w:sz w:val="23"/>
+          <w:szCs w:val="23"/>
+          <w:lang w:val="en"/>
+        </w:rPr>
+        <w:t>)</w:t>
+      </w:r>
+    </w:p>
+    <w:p>
+      <w:pPr>
+        <w:pStyle w:val="ListParagraph"/>
+        <w:numPr>
+          <w:ilvl w:val="0"/>
+          <w:numId w:val="2"/>
+        </w:numPr>
+        <w:rPr>
+          <w:rFonts w:ascii="exo 2" w:eastAsia="Times New Roman" w:hAnsi="exo 2" w:cs="Arial"/>
+          <w:color w:val="222222"/>
+          <w:sz w:val="23"/>
+          <w:szCs w:val="23"/>
+          <w:lang w:val="en"/>
+        </w:rPr>
+      </w:pPr>
+      <w:r>
+        <w:rPr>
+          <w:rFonts w:ascii="exo 2" w:eastAsia="Times New Roman" w:hAnsi="exo 2" w:cs="Arial"/>
+          <w:color w:val="222222"/>
+          <w:sz w:val="23"/>
+          <w:szCs w:val="23"/>
+          <w:lang w:val="en"/>
+        </w:rPr>
+        <w:t>Maximum temperature Celsius</w:t>
+      </w:r>
+      <w:r>
+        <w:rPr>
+          <w:rFonts w:ascii="exo 2" w:eastAsia="Times New Roman" w:hAnsi="exo 2" w:cs="Arial"/>
+          <w:color w:val="222222"/>
+          <w:sz w:val="23"/>
+          <w:szCs w:val="23"/>
+          <w:lang w:val="en"/>
+        </w:rPr>
+        <w:t>(</w:t>
+      </w:r>
+      <w:r>
+        <w:rPr>
+          <w:rFonts w:ascii="exo 2" w:eastAsia="Times New Roman" w:hAnsi="exo 2" w:cs="Arial"/>
+          <w:color w:val="222222"/>
+          <w:sz w:val="23"/>
+          <w:szCs w:val="23"/>
+          <w:lang w:val="en"/>
+        </w:rPr>
+        <w:t xml:space="preserve">station_max_temp_c </w:t>
+      </w:r>
+      <w:r>
+        <w:rPr>
+          <w:rFonts w:ascii="exo 2" w:eastAsia="Times New Roman" w:hAnsi="exo 2" w:cs="Arial"/>
+          <w:color w:val="222222"/>
+          <w:sz w:val="23"/>
+          <w:szCs w:val="23"/>
+          <w:lang w:val="en"/>
+        </w:rPr>
+        <w:t>)</w:t>
+      </w:r>
+    </w:p>
+    <w:p>
+      <w:pPr>
+        <w:pStyle w:val="ListParagraph"/>
+        <w:numPr>
+          <w:ilvl w:val="0"/>
+          <w:numId w:val="2"/>
+        </w:numPr>
+        <w:rPr>
+          <w:rFonts w:ascii="exo 2" w:eastAsia="Times New Roman" w:hAnsi="exo 2" w:cs="Arial"/>
+          <w:color w:val="222222"/>
+          <w:sz w:val="23"/>
+          <w:szCs w:val="23"/>
+          <w:lang w:val="en"/>
+        </w:rPr>
+      </w:pPr>
+      <w:r>
+        <w:rPr>
+          <w:rFonts w:ascii="exo 2" w:eastAsia="Times New Roman" w:hAnsi="exo 2" w:cs="Arial"/>
+          <w:color w:val="222222"/>
+          <w:sz w:val="23"/>
+          <w:szCs w:val="23"/>
+          <w:lang w:val="en"/>
+        </w:rPr>
+        <w:t>Minimum temperature Celsius</w:t>
+      </w:r>
+      <w:r>
+        <w:rPr>
+          <w:rFonts w:ascii="exo 2" w:eastAsia="Times New Roman" w:hAnsi="exo 2" w:cs="Arial"/>
+          <w:color w:val="222222"/>
+          <w:sz w:val="23"/>
+          <w:szCs w:val="23"/>
+          <w:lang w:val="en"/>
+        </w:rPr>
+        <w:t>(s</w:t>
+      </w:r>
+      <w:r>
+        <w:rPr>
+          <w:rFonts w:ascii="exo 2" w:eastAsia="Times New Roman" w:hAnsi="exo 2" w:cs="Arial"/>
+          <w:color w:val="222222"/>
+          <w:sz w:val="23"/>
+          <w:szCs w:val="23"/>
+          <w:lang w:val="en"/>
+        </w:rPr>
+        <w:t xml:space="preserve">tation_min_temp_c </w:t>
+      </w:r>
+      <w:r>
+        <w:rPr>
+          <w:rFonts w:ascii="exo 2" w:eastAsia="Times New Roman" w:hAnsi="exo 2" w:cs="Arial"/>
+          <w:color w:val="222222"/>
+          <w:sz w:val="23"/>
+          <w:szCs w:val="23"/>
+          <w:lang w:val="en"/>
+        </w:rPr>
+        <w:t>)</w:t>
+      </w:r>
+    </w:p>
+    <w:p>
+      <w:pPr>
+        <w:pStyle w:val="ListParagraph"/>
+        <w:numPr>
+          <w:ilvl w:val="0"/>
+          <w:numId w:val="2"/>
+        </w:numPr>
+        <w:rPr>
+          <w:rFonts w:ascii="exo 2" w:eastAsia="Times New Roman" w:hAnsi="exo 2" w:cs="Arial"/>
+          <w:color w:val="222222"/>
+          <w:sz w:val="23"/>
+          <w:szCs w:val="23"/>
+          <w:lang w:val="en"/>
+        </w:rPr>
+      </w:pPr>
+      <w:r>
+        <w:rPr>
+          <w:rFonts w:ascii="exo 2" w:eastAsia="Times New Roman" w:hAnsi="exo 2" w:cs="Arial"/>
+          <w:color w:val="222222"/>
+          <w:sz w:val="23"/>
+          <w:szCs w:val="23"/>
+          <w:lang w:val="en"/>
+        </w:rPr>
+        <w:t>Average temperature Celsius</w:t>
+      </w:r>
+      <w:r>
+        <w:rPr>
+          <w:rFonts w:ascii="exo 2" w:eastAsia="Times New Roman" w:hAnsi="exo 2" w:cs="Arial"/>
+          <w:color w:val="222222"/>
+          <w:sz w:val="23"/>
+          <w:szCs w:val="23"/>
+          <w:lang w:val="en"/>
+        </w:rPr>
         <w:t xml:space="preserve"> (</w:t>
       </w:r>
-      <w:r>
-        <w:rPr>
-          <w:rFonts w:ascii="exo 2" w:eastAsia="Times New Roman" w:hAnsi="exo 2" w:cs="Arial"/>
-          <w:color w:val="222222"/>
-          <w:sz w:val="23"/>
-          <w:szCs w:val="23"/>
-          <w:lang w:val="en"/>
-        </w:rPr>
-        <w:t>Satellite average vegetation index  (</w:t>
-      </w:r>
-      <w:r>
-        <w:rPr>
-          <w:rFonts w:ascii="exo 2" w:eastAsia="Times New Roman" w:hAnsi="exo 2" w:cs="Arial"/>
-          <w:color w:val="222222"/>
-          <w:sz w:val="23"/>
-          <w:szCs w:val="23"/>
-          <w:lang w:val="en"/>
-        </w:rPr>
-        <w:t>vegitation_index_avg</w:t>
+      <w:proofErr w:type="spellStart"/>
+      <w:r>
+        <w:rPr>
+          <w:rFonts w:ascii="exo 2" w:eastAsia="Times New Roman" w:hAnsi="exo 2" w:cs="Arial"/>
+          <w:color w:val="222222"/>
+          <w:sz w:val="23"/>
+          <w:szCs w:val="23"/>
+          <w:lang w:val="en"/>
+        </w:rPr>
+        <w:t>station_avg_temp_c</w:t>
+      </w:r>
+      <w:proofErr w:type="spellEnd"/>
+      <w:r>
+        <w:rPr>
+          <w:rFonts w:ascii="exo 2" w:eastAsia="Times New Roman" w:hAnsi="exo 2" w:cs="Arial"/>
+          <w:color w:val="222222"/>
+          <w:sz w:val="23"/>
+          <w:szCs w:val="23"/>
+          <w:lang w:val="en"/>
+        </w:rPr>
+        <w:t xml:space="preserve"> </w:t>
       </w:r>
       <w:r>
         <w:rPr>
@@ -1255,6 +1401,402 @@
           <w:lang w:val="en"/>
         </w:rPr>
         <w:t xml:space="preserve"> in the model</w:t>
+      </w:r>
+      <w:r>
+        <w:rPr>
+          <w:rFonts w:ascii="exo 2" w:eastAsia="Times New Roman" w:hAnsi="exo 2" w:cs="Arial"/>
+          <w:color w:val="222222"/>
+          <w:sz w:val="23"/>
+          <w:szCs w:val="23"/>
+          <w:lang w:val="en"/>
+        </w:rPr>
+        <w:t>, various graphs and plots were also used for analysis of data distribution.</w:t>
+      </w:r>
+    </w:p>
+    <w:p>
+      <w:pPr>
+        <w:rPr>
+          <w:rFonts w:ascii="exo 2" w:eastAsia="Times New Roman" w:hAnsi="exo 2" w:cs="Arial"/>
+          <w:color w:val="222222"/>
+          <w:sz w:val="23"/>
+          <w:szCs w:val="23"/>
+          <w:lang w:val="en"/>
+        </w:rPr>
+      </w:pPr>
+      <w:r>
+        <w:rPr>
+          <w:rFonts w:ascii="exo 2" w:eastAsia="Times New Roman" w:hAnsi="exo 2" w:cs="Arial"/>
+          <w:color w:val="222222"/>
+          <w:sz w:val="23"/>
+          <w:szCs w:val="23"/>
+          <w:lang w:val="en"/>
+        </w:rPr>
+        <w:t xml:space="preserve">To predict </w:t>
+      </w:r>
+      <w:r>
+        <w:rPr>
+          <w:rFonts w:ascii="exo 2" w:eastAsia="Times New Roman" w:hAnsi="exo 2" w:cs="Arial"/>
+          <w:color w:val="222222"/>
+          <w:sz w:val="23"/>
+          <w:szCs w:val="23"/>
+          <w:lang w:val="en"/>
+        </w:rPr>
+        <w:t>total dengue cases Penalized regression method (</w:t>
+      </w:r>
+      <w:r>
+        <w:rPr>
+          <w:rFonts w:ascii="exo 2" w:eastAsia="Times New Roman" w:hAnsi="exo 2" w:cs="Arial"/>
+          <w:color w:val="222222"/>
+          <w:sz w:val="23"/>
+          <w:szCs w:val="23"/>
+          <w:lang w:val="en"/>
+        </w:rPr>
+        <w:t>Lasso</w:t>
+      </w:r>
+      <w:r>
+        <w:rPr>
+          <w:rFonts w:ascii="exo 2" w:eastAsia="Times New Roman" w:hAnsi="exo 2" w:cs="Arial"/>
+          <w:color w:val="222222"/>
+          <w:sz w:val="23"/>
+          <w:szCs w:val="23"/>
+          <w:lang w:val="en"/>
+        </w:rPr>
+        <w:t xml:space="preserve"> - Least Absolute Selection and Shrinkage Operator)</w:t>
+      </w:r>
+      <w:r>
+        <w:rPr>
+          <w:rFonts w:ascii="exo 2" w:eastAsia="Times New Roman" w:hAnsi="exo 2" w:cs="Arial"/>
+          <w:color w:val="222222"/>
+          <w:sz w:val="23"/>
+          <w:szCs w:val="23"/>
+          <w:lang w:val="en"/>
+        </w:rPr>
+        <w:t xml:space="preserve"> regression </w:t>
+      </w:r>
+      <w:r>
+        <w:rPr>
+          <w:rFonts w:ascii="exo 2" w:eastAsia="Times New Roman" w:hAnsi="exo 2" w:cs="Arial"/>
+          <w:color w:val="222222"/>
+          <w:sz w:val="23"/>
+          <w:szCs w:val="23"/>
+          <w:lang w:val="en"/>
+        </w:rPr>
+        <w:t xml:space="preserve">was used to test model and to provide greater prediction accuracy for both locations (N=1111) and for each separately, San Juan N=724 and Iquitos N=387. Prior to conducting LASSO </w:t>
+      </w:r>
+      <w:r>
+        <w:rPr>
+          <w:rFonts w:ascii="exo 2" w:eastAsia="Times New Roman" w:hAnsi="exo 2" w:cs="Arial"/>
+          <w:color w:val="222222"/>
+          <w:sz w:val="23"/>
+          <w:szCs w:val="23"/>
+          <w:lang w:val="en"/>
+        </w:rPr>
+        <w:t>regression all</w:t>
+      </w:r>
+      <w:r>
+        <w:rPr>
+          <w:rFonts w:ascii="exo 2" w:eastAsia="Times New Roman" w:hAnsi="exo 2" w:cs="Arial"/>
+          <w:color w:val="222222"/>
+          <w:sz w:val="23"/>
+          <w:szCs w:val="23"/>
+          <w:lang w:val="en"/>
+        </w:rPr>
+        <w:t xml:space="preserve"> predicto</w:t>
+      </w:r>
+      <w:r>
+        <w:rPr>
+          <w:rFonts w:ascii="exo 2" w:eastAsia="Times New Roman" w:hAnsi="exo 2" w:cs="Arial"/>
+          <w:color w:val="222222"/>
+          <w:sz w:val="23"/>
+          <w:szCs w:val="23"/>
+          <w:lang w:val="en"/>
+        </w:rPr>
+        <w:t>r</w:t>
+      </w:r>
+      <w:r>
+        <w:rPr>
+          <w:rFonts w:ascii="exo 2" w:eastAsia="Times New Roman" w:hAnsi="exo 2" w:cs="Arial"/>
+          <w:color w:val="222222"/>
+          <w:sz w:val="23"/>
+          <w:szCs w:val="23"/>
+          <w:lang w:val="en"/>
+        </w:rPr>
+        <w:t xml:space="preserve"> </w:t>
+      </w:r>
+      <w:r>
+        <w:rPr>
+          <w:rFonts w:ascii="exo 2" w:eastAsia="Times New Roman" w:hAnsi="exo 2" w:cs="Arial"/>
+          <w:color w:val="222222"/>
+          <w:sz w:val="23"/>
+          <w:szCs w:val="23"/>
+          <w:lang w:val="en"/>
+        </w:rPr>
+        <w:t>variables</w:t>
+      </w:r>
+      <w:r>
+        <w:rPr>
+          <w:rFonts w:ascii="exo 2" w:eastAsia="Times New Roman" w:hAnsi="exo 2" w:cs="Arial"/>
+          <w:color w:val="222222"/>
+          <w:sz w:val="23"/>
+          <w:szCs w:val="23"/>
+          <w:lang w:val="en"/>
+        </w:rPr>
+        <w:t xml:space="preserve"> were standardized wit</w:t>
+      </w:r>
+      <w:r>
+        <w:rPr>
+          <w:rFonts w:ascii="exo 2" w:eastAsia="Times New Roman" w:hAnsi="exo 2" w:cs="Arial"/>
+          <w:color w:val="222222"/>
+          <w:sz w:val="23"/>
+          <w:szCs w:val="23"/>
+          <w:lang w:val="en"/>
+        </w:rPr>
+        <w:t>h mean=0 and standard deviation</w:t>
+      </w:r>
+      <w:r>
+        <w:rPr>
+          <w:rFonts w:ascii="exo 2" w:eastAsia="Times New Roman" w:hAnsi="exo 2" w:cs="Arial"/>
+          <w:color w:val="222222"/>
+          <w:sz w:val="23"/>
+          <w:szCs w:val="23"/>
+          <w:lang w:val="en"/>
+        </w:rPr>
+        <w:t>=</w:t>
+      </w:r>
+      <w:r>
+        <w:rPr>
+          <w:rFonts w:ascii="exo 2" w:eastAsia="Times New Roman" w:hAnsi="exo 2" w:cs="Arial"/>
+          <w:color w:val="222222"/>
+          <w:sz w:val="23"/>
+          <w:szCs w:val="23"/>
+          <w:lang w:val="en"/>
+        </w:rPr>
+        <w:t>1. The estimation of LASSO regression model was performed with 70% of training set and 30% of test set for both and each location separately.</w:t>
+      </w:r>
+    </w:p>
+    <w:p>
+      <w:pPr>
+        <w:rPr>
+          <w:rFonts w:ascii="exo 2" w:eastAsia="Times New Roman" w:hAnsi="exo 2" w:cs="Arial"/>
+          <w:color w:val="222222"/>
+          <w:sz w:val="23"/>
+          <w:szCs w:val="23"/>
+          <w:lang w:val="en"/>
+        </w:rPr>
+      </w:pPr>
+      <w:r>
+        <w:rPr>
+          <w:rFonts w:ascii="exo 2" w:eastAsia="Times New Roman" w:hAnsi="exo 2" w:cs="Arial"/>
+          <w:color w:val="222222"/>
+          <w:sz w:val="23"/>
+          <w:szCs w:val="23"/>
+          <w:lang w:val="en"/>
+        </w:rPr>
+        <w:t xml:space="preserve">In </w:t>
+      </w:r>
+      <w:r>
+        <w:rPr>
+          <w:rFonts w:ascii="exo 2" w:eastAsia="Times New Roman" w:hAnsi="exo 2" w:cs="Arial"/>
+          <w:color w:val="222222"/>
+          <w:sz w:val="23"/>
+          <w:szCs w:val="23"/>
+          <w:lang w:val="en"/>
+        </w:rPr>
+        <w:t>addition,</w:t>
+      </w:r>
+      <w:r>
+        <w:rPr>
+          <w:rFonts w:ascii="exo 2" w:eastAsia="Times New Roman" w:hAnsi="exo 2" w:cs="Arial"/>
+          <w:color w:val="222222"/>
+          <w:sz w:val="23"/>
+          <w:szCs w:val="23"/>
+          <w:lang w:val="en"/>
+        </w:rPr>
+        <w:t xml:space="preserve"> K-MEANS cluster analysis </w:t>
+      </w:r>
+      <w:r>
+        <w:rPr>
+          <w:rFonts w:ascii="exo 2" w:eastAsia="Times New Roman" w:hAnsi="exo 2" w:cs="Arial"/>
+          <w:color w:val="222222"/>
+          <w:sz w:val="23"/>
+          <w:szCs w:val="23"/>
+          <w:lang w:val="en"/>
+        </w:rPr>
+        <w:t xml:space="preserve">were applied on training set to create K=1-10 clusters using Euclidean distance </w:t>
+      </w:r>
+      <w:r>
+        <w:rPr>
+          <w:rFonts w:ascii="exo 2" w:eastAsia="Times New Roman" w:hAnsi="exo 2" w:cs="Arial"/>
+          <w:color w:val="222222"/>
+          <w:sz w:val="23"/>
+          <w:szCs w:val="23"/>
+          <w:lang w:val="en"/>
+        </w:rPr>
+        <w:t>to partition observations into smaller set of clusters based on similarity of responses on multiple variables.</w:t>
+      </w:r>
+      <w:r>
+        <w:rPr>
+          <w:rFonts w:ascii="exo 2" w:eastAsia="Times New Roman" w:hAnsi="exo 2" w:cs="Arial"/>
+          <w:color w:val="222222"/>
+          <w:sz w:val="23"/>
+          <w:szCs w:val="23"/>
+          <w:lang w:val="en"/>
+        </w:rPr>
+        <w:t xml:space="preserve"> All clustering variables were standardized using STANDARD procedure to have also a mean of 0 and standard deviation of 1. The training and test sets created with 70% in training and 30% in test. Observations with missing values removed prior creation of both sets.</w:t>
+      </w:r>
+      <w:r>
+        <w:rPr>
+          <w:rFonts w:ascii="exo 2" w:eastAsia="Times New Roman" w:hAnsi="exo 2" w:cs="Arial"/>
+          <w:color w:val="222222"/>
+          <w:sz w:val="23"/>
+          <w:szCs w:val="23"/>
+          <w:lang w:val="en"/>
+        </w:rPr>
+        <w:t xml:space="preserve"> </w:t>
+      </w:r>
+      <w:r>
+        <w:rPr>
+          <w:rFonts w:ascii="exo 2" w:eastAsia="Times New Roman" w:hAnsi="exo 2" w:cs="Arial"/>
+          <w:color w:val="222222"/>
+          <w:sz w:val="23"/>
+          <w:szCs w:val="23"/>
+          <w:lang w:val="en"/>
+        </w:rPr>
+        <w:t>Iquitos (IQ)</w:t>
+      </w:r>
+      <w:r>
+        <w:rPr>
+          <w:rFonts w:ascii="exo 2" w:eastAsia="Times New Roman" w:hAnsi="exo 2" w:cs="Arial"/>
+          <w:color w:val="222222"/>
+          <w:sz w:val="23"/>
+          <w:szCs w:val="23"/>
+          <w:lang w:val="en"/>
+        </w:rPr>
+        <w:t xml:space="preserve"> tra</w:t>
+      </w:r>
+      <w:r>
+        <w:rPr>
+          <w:rFonts w:ascii="exo 2" w:eastAsia="Times New Roman" w:hAnsi="exo 2" w:cs="Arial"/>
+          <w:color w:val="222222"/>
+          <w:sz w:val="23"/>
+          <w:szCs w:val="23"/>
+          <w:lang w:val="en"/>
+        </w:rPr>
+        <w:t>i</w:t>
+      </w:r>
+      <w:r>
+        <w:rPr>
+          <w:rFonts w:ascii="exo 2" w:eastAsia="Times New Roman" w:hAnsi="exo 2" w:cs="Arial"/>
+          <w:color w:val="222222"/>
+          <w:sz w:val="23"/>
+          <w:szCs w:val="23"/>
+          <w:lang w:val="en"/>
+        </w:rPr>
+        <w:t xml:space="preserve">ning set </w:t>
+      </w:r>
+      <w:r>
+        <w:rPr>
+          <w:rFonts w:ascii="exo 2" w:eastAsia="Times New Roman" w:hAnsi="exo 2" w:cs="Arial"/>
+          <w:color w:val="222222"/>
+          <w:sz w:val="23"/>
+          <w:szCs w:val="23"/>
+          <w:lang w:val="en"/>
+        </w:rPr>
+        <w:t>N=271), test N=116, San Juan (SJ) training set N=507, test N=217.</w:t>
+      </w:r>
+    </w:p>
+    <w:p>
+      <w:pPr>
+        <w:rPr>
+          <w:rFonts w:ascii="exo 2" w:eastAsia="Times New Roman" w:hAnsi="exo 2" w:cs="Arial"/>
+          <w:color w:val="222222"/>
+          <w:sz w:val="23"/>
+          <w:szCs w:val="23"/>
+          <w:lang w:val="en"/>
+        </w:rPr>
+      </w:pPr>
+    </w:p>
+    <w:p>
+      <w:pPr>
+        <w:rPr>
+          <w:rFonts w:ascii="exo 2" w:eastAsia="Times New Roman" w:hAnsi="exo 2" w:cs="Arial"/>
+          <w:color w:val="222222"/>
+          <w:sz w:val="23"/>
+          <w:szCs w:val="23"/>
+          <w:lang w:val="en"/>
+        </w:rPr>
+      </w:pPr>
+      <w:r>
+        <w:rPr>
+          <w:rFonts w:ascii="exo 2" w:eastAsia="Times New Roman" w:hAnsi="exo 2" w:cs="Arial"/>
+          <w:color w:val="222222"/>
+          <w:sz w:val="23"/>
+          <w:szCs w:val="23"/>
+          <w:lang w:val="en"/>
+        </w:rPr>
+        <w:t>Results</w:t>
+      </w:r>
+    </w:p>
+    <w:p>
+      <w:pPr>
+        <w:rPr>
+          <w:rFonts w:ascii="exo 2" w:eastAsia="Times New Roman" w:hAnsi="exo 2" w:cs="Arial"/>
+          <w:color w:val="222222"/>
+          <w:sz w:val="23"/>
+          <w:szCs w:val="23"/>
+          <w:lang w:val="en"/>
+        </w:rPr>
+      </w:pPr>
+      <w:r>
+        <w:rPr>
+          <w:rFonts w:ascii="exo 2" w:eastAsia="Times New Roman" w:hAnsi="exo 2" w:cs="Arial"/>
+          <w:color w:val="222222"/>
+          <w:sz w:val="23"/>
+          <w:szCs w:val="23"/>
+          <w:lang w:val="en"/>
+        </w:rPr>
+        <w:t>Descriptive statistics</w:t>
+      </w:r>
+    </w:p>
+    <w:p>
+      <w:pPr>
+        <w:rPr>
+          <w:rFonts w:ascii="exo 2" w:eastAsia="Times New Roman" w:hAnsi="exo 2" w:cs="Arial"/>
+          <w:color w:val="222222"/>
+          <w:sz w:val="23"/>
+          <w:szCs w:val="23"/>
+          <w:lang w:val="en"/>
+        </w:rPr>
+      </w:pPr>
+      <w:r>
+        <w:rPr>
+          <w:rFonts w:ascii="exo 2" w:eastAsia="Times New Roman" w:hAnsi="exo 2" w:cs="Arial"/>
+          <w:color w:val="222222"/>
+          <w:sz w:val="23"/>
+          <w:szCs w:val="23"/>
+          <w:lang w:val="en"/>
+        </w:rPr>
+        <w:t xml:space="preserve">Despite fact that both </w:t>
+      </w:r>
+      <w:r>
+        <w:rPr>
+          <w:rFonts w:ascii="exo 2" w:eastAsia="Times New Roman" w:hAnsi="exo 2" w:cs="Arial"/>
+          <w:color w:val="222222"/>
+          <w:sz w:val="23"/>
+          <w:szCs w:val="23"/>
+          <w:lang w:val="en"/>
+        </w:rPr>
+        <w:t>geographical location of</w:t>
+      </w:r>
+      <w:r>
+        <w:rPr>
+          <w:rFonts w:ascii="exo 2" w:eastAsia="Times New Roman" w:hAnsi="exo 2" w:cs="Arial"/>
+          <w:color w:val="222222"/>
+          <w:sz w:val="23"/>
+          <w:szCs w:val="23"/>
+          <w:lang w:val="en"/>
+        </w:rPr>
+        <w:t xml:space="preserve"> sampled </w:t>
       </w:r>
       <w:bookmarkStart w:id="0" w:name="_GoBack"/>
       <w:bookmarkEnd w:id="0"/>
@@ -1266,321 +1808,59 @@
           <w:szCs w:val="23"/>
           <w:lang w:val="en"/>
         </w:rPr>
-        <w:t>, various graphs and plots were also used for analysis of data distribution.</w:t>
-      </w:r>
-    </w:p>
-    <w:p>
-      <w:pPr>
-        <w:rPr>
-          <w:rFonts w:ascii="exo 2" w:eastAsia="Times New Roman" w:hAnsi="exo 2" w:cs="Arial"/>
-          <w:color w:val="222222"/>
-          <w:sz w:val="23"/>
-          <w:szCs w:val="23"/>
-          <w:lang w:val="en"/>
-        </w:rPr>
-      </w:pPr>
-      <w:r>
-        <w:rPr>
-          <w:rFonts w:ascii="exo 2" w:eastAsia="Times New Roman" w:hAnsi="exo 2" w:cs="Arial"/>
-          <w:color w:val="222222"/>
-          <w:sz w:val="23"/>
-          <w:szCs w:val="23"/>
-          <w:lang w:val="en"/>
-        </w:rPr>
-        <w:t xml:space="preserve">To predict </w:t>
-      </w:r>
-      <w:r>
-        <w:rPr>
-          <w:rFonts w:ascii="exo 2" w:eastAsia="Times New Roman" w:hAnsi="exo 2" w:cs="Arial"/>
-          <w:color w:val="222222"/>
-          <w:sz w:val="23"/>
-          <w:szCs w:val="23"/>
-          <w:lang w:val="en"/>
-        </w:rPr>
-        <w:t>total dengue cases Penalized regression method (</w:t>
-      </w:r>
-      <w:r>
-        <w:rPr>
-          <w:rFonts w:ascii="exo 2" w:eastAsia="Times New Roman" w:hAnsi="exo 2" w:cs="Arial"/>
-          <w:color w:val="222222"/>
-          <w:sz w:val="23"/>
-          <w:szCs w:val="23"/>
-          <w:lang w:val="en"/>
-        </w:rPr>
-        <w:t>Lasso</w:t>
-      </w:r>
-      <w:r>
-        <w:rPr>
-          <w:rFonts w:ascii="exo 2" w:eastAsia="Times New Roman" w:hAnsi="exo 2" w:cs="Arial"/>
-          <w:color w:val="222222"/>
-          <w:sz w:val="23"/>
-          <w:szCs w:val="23"/>
-          <w:lang w:val="en"/>
-        </w:rPr>
-        <w:t xml:space="preserve"> - Least Absolute Selection and Shrinkage Operator)</w:t>
-      </w:r>
-      <w:r>
-        <w:rPr>
-          <w:rFonts w:ascii="exo 2" w:eastAsia="Times New Roman" w:hAnsi="exo 2" w:cs="Arial"/>
-          <w:color w:val="222222"/>
-          <w:sz w:val="23"/>
-          <w:szCs w:val="23"/>
-          <w:lang w:val="en"/>
-        </w:rPr>
-        <w:t xml:space="preserve"> regression </w:t>
-      </w:r>
-      <w:r>
-        <w:rPr>
-          <w:rFonts w:ascii="exo 2" w:eastAsia="Times New Roman" w:hAnsi="exo 2" w:cs="Arial"/>
-          <w:color w:val="222222"/>
-          <w:sz w:val="23"/>
-          <w:szCs w:val="23"/>
-          <w:lang w:val="en"/>
-        </w:rPr>
-        <w:t xml:space="preserve">was used to test model and to provide greater prediction accuracy for both locations (N=1111) and for each separately, San Juan N=724 and Iquitos N=387. Prior to conducting LASSO </w:t>
-      </w:r>
-      <w:r>
-        <w:rPr>
-          <w:rFonts w:ascii="exo 2" w:eastAsia="Times New Roman" w:hAnsi="exo 2" w:cs="Arial"/>
-          <w:color w:val="222222"/>
-          <w:sz w:val="23"/>
-          <w:szCs w:val="23"/>
-          <w:lang w:val="en"/>
-        </w:rPr>
-        <w:t>regression all</w:t>
-      </w:r>
-      <w:r>
-        <w:rPr>
-          <w:rFonts w:ascii="exo 2" w:eastAsia="Times New Roman" w:hAnsi="exo 2" w:cs="Arial"/>
-          <w:color w:val="222222"/>
-          <w:sz w:val="23"/>
-          <w:szCs w:val="23"/>
-          <w:lang w:val="en"/>
-        </w:rPr>
-        <w:t xml:space="preserve"> predicto</w:t>
-      </w:r>
-      <w:r>
-        <w:rPr>
-          <w:rFonts w:ascii="exo 2" w:eastAsia="Times New Roman" w:hAnsi="exo 2" w:cs="Arial"/>
-          <w:color w:val="222222"/>
-          <w:sz w:val="23"/>
-          <w:szCs w:val="23"/>
-          <w:lang w:val="en"/>
-        </w:rPr>
-        <w:t>r</w:t>
-      </w:r>
-      <w:r>
-        <w:rPr>
-          <w:rFonts w:ascii="exo 2" w:eastAsia="Times New Roman" w:hAnsi="exo 2" w:cs="Arial"/>
-          <w:color w:val="222222"/>
-          <w:sz w:val="23"/>
-          <w:szCs w:val="23"/>
-          <w:lang w:val="en"/>
-        </w:rPr>
-        <w:t xml:space="preserve"> </w:t>
-      </w:r>
-      <w:r>
-        <w:rPr>
-          <w:rFonts w:ascii="exo 2" w:eastAsia="Times New Roman" w:hAnsi="exo 2" w:cs="Arial"/>
-          <w:color w:val="222222"/>
-          <w:sz w:val="23"/>
-          <w:szCs w:val="23"/>
-          <w:lang w:val="en"/>
-        </w:rPr>
-        <w:t>variables</w:t>
-      </w:r>
-      <w:r>
-        <w:rPr>
-          <w:rFonts w:ascii="exo 2" w:eastAsia="Times New Roman" w:hAnsi="exo 2" w:cs="Arial"/>
-          <w:color w:val="222222"/>
-          <w:sz w:val="23"/>
-          <w:szCs w:val="23"/>
-          <w:lang w:val="en"/>
-        </w:rPr>
-        <w:t xml:space="preserve"> were standardized wit</w:t>
-      </w:r>
-      <w:r>
-        <w:rPr>
-          <w:rFonts w:ascii="exo 2" w:eastAsia="Times New Roman" w:hAnsi="exo 2" w:cs="Arial"/>
-          <w:color w:val="222222"/>
-          <w:sz w:val="23"/>
-          <w:szCs w:val="23"/>
-          <w:lang w:val="en"/>
-        </w:rPr>
-        <w:t>h mean=0 and standard deviation</w:t>
-      </w:r>
-      <w:r>
-        <w:rPr>
-          <w:rFonts w:ascii="exo 2" w:eastAsia="Times New Roman" w:hAnsi="exo 2" w:cs="Arial"/>
-          <w:color w:val="222222"/>
-          <w:sz w:val="23"/>
-          <w:szCs w:val="23"/>
-          <w:lang w:val="en"/>
-        </w:rPr>
-        <w:t>=</w:t>
-      </w:r>
-      <w:r>
-        <w:rPr>
-          <w:rFonts w:ascii="exo 2" w:eastAsia="Times New Roman" w:hAnsi="exo 2" w:cs="Arial"/>
-          <w:color w:val="222222"/>
-          <w:sz w:val="23"/>
-          <w:szCs w:val="23"/>
-          <w:lang w:val="en"/>
-        </w:rPr>
-        <w:t>1. The estimation of LASSO regression model was performed with 70% of training set and 30% of test set for both and each location separately.</w:t>
-      </w:r>
-    </w:p>
-    <w:p>
-      <w:pPr>
-        <w:rPr>
-          <w:rFonts w:ascii="exo 2" w:eastAsia="Times New Roman" w:hAnsi="exo 2" w:cs="Arial"/>
-          <w:color w:val="222222"/>
-          <w:sz w:val="23"/>
-          <w:szCs w:val="23"/>
-          <w:lang w:val="en"/>
-        </w:rPr>
-      </w:pPr>
-      <w:r>
-        <w:rPr>
-          <w:rFonts w:ascii="exo 2" w:eastAsia="Times New Roman" w:hAnsi="exo 2" w:cs="Arial"/>
-          <w:color w:val="222222"/>
-          <w:sz w:val="23"/>
-          <w:szCs w:val="23"/>
-          <w:lang w:val="en"/>
-        </w:rPr>
-        <w:t xml:space="preserve">In </w:t>
-      </w:r>
-      <w:r>
-        <w:rPr>
-          <w:rFonts w:ascii="exo 2" w:eastAsia="Times New Roman" w:hAnsi="exo 2" w:cs="Arial"/>
-          <w:color w:val="222222"/>
-          <w:sz w:val="23"/>
-          <w:szCs w:val="23"/>
-          <w:lang w:val="en"/>
-        </w:rPr>
-        <w:t>addition,</w:t>
-      </w:r>
-      <w:r>
-        <w:rPr>
-          <w:rFonts w:ascii="exo 2" w:eastAsia="Times New Roman" w:hAnsi="exo 2" w:cs="Arial"/>
-          <w:color w:val="222222"/>
-          <w:sz w:val="23"/>
-          <w:szCs w:val="23"/>
-          <w:lang w:val="en"/>
-        </w:rPr>
-        <w:t xml:space="preserve"> K-MEANS cluster analysis </w:t>
-      </w:r>
-      <w:r>
-        <w:rPr>
-          <w:rFonts w:ascii="exo 2" w:eastAsia="Times New Roman" w:hAnsi="exo 2" w:cs="Arial"/>
-          <w:color w:val="222222"/>
-          <w:sz w:val="23"/>
-          <w:szCs w:val="23"/>
-          <w:lang w:val="en"/>
-        </w:rPr>
-        <w:t xml:space="preserve">were applied on training set to create K=1-10 clusters using Euclidean distance </w:t>
-      </w:r>
-      <w:r>
-        <w:rPr>
-          <w:rFonts w:ascii="exo 2" w:eastAsia="Times New Roman" w:hAnsi="exo 2" w:cs="Arial"/>
-          <w:color w:val="222222"/>
-          <w:sz w:val="23"/>
-          <w:szCs w:val="23"/>
-          <w:lang w:val="en"/>
-        </w:rPr>
-        <w:t>to partition observations into smaller set of clusters based on similarity of responses on multiple variables.</w:t>
-      </w:r>
-      <w:r>
-        <w:rPr>
-          <w:rFonts w:ascii="exo 2" w:eastAsia="Times New Roman" w:hAnsi="exo 2" w:cs="Arial"/>
-          <w:color w:val="222222"/>
-          <w:sz w:val="23"/>
-          <w:szCs w:val="23"/>
-          <w:lang w:val="en"/>
-        </w:rPr>
-        <w:t xml:space="preserve"> All clustering variables were standardized using STANDARD procedure to have also a mean of 0 and standard deviation of 1. The training and test sets created with 70% in training and 30% in test. Observations with missing values removed prior creation of both sets.</w:t>
-      </w:r>
-      <w:r>
-        <w:rPr>
-          <w:rFonts w:ascii="exo 2" w:eastAsia="Times New Roman" w:hAnsi="exo 2" w:cs="Arial"/>
-          <w:color w:val="222222"/>
-          <w:sz w:val="23"/>
-          <w:szCs w:val="23"/>
-          <w:lang w:val="en"/>
-        </w:rPr>
-        <w:t xml:space="preserve"> </w:t>
-      </w:r>
-      <w:r>
-        <w:rPr>
-          <w:rFonts w:ascii="exo 2" w:eastAsia="Times New Roman" w:hAnsi="exo 2" w:cs="Arial"/>
-          <w:color w:val="222222"/>
-          <w:sz w:val="23"/>
-          <w:szCs w:val="23"/>
-          <w:lang w:val="en"/>
-        </w:rPr>
-        <w:t>Iquitos (IQ)</w:t>
-      </w:r>
-      <w:r>
-        <w:rPr>
-          <w:rFonts w:ascii="exo 2" w:eastAsia="Times New Roman" w:hAnsi="exo 2" w:cs="Arial"/>
-          <w:color w:val="222222"/>
-          <w:sz w:val="23"/>
-          <w:szCs w:val="23"/>
-          <w:lang w:val="en"/>
-        </w:rPr>
-        <w:t xml:space="preserve"> tra</w:t>
-      </w:r>
-      <w:r>
-        <w:rPr>
-          <w:rFonts w:ascii="exo 2" w:eastAsia="Times New Roman" w:hAnsi="exo 2" w:cs="Arial"/>
-          <w:color w:val="222222"/>
-          <w:sz w:val="23"/>
-          <w:szCs w:val="23"/>
-          <w:lang w:val="en"/>
-        </w:rPr>
-        <w:t>i</w:t>
-      </w:r>
-      <w:r>
-        <w:rPr>
-          <w:rFonts w:ascii="exo 2" w:eastAsia="Times New Roman" w:hAnsi="exo 2" w:cs="Arial"/>
-          <w:color w:val="222222"/>
-          <w:sz w:val="23"/>
-          <w:szCs w:val="23"/>
-          <w:lang w:val="en"/>
-        </w:rPr>
-        <w:t xml:space="preserve">ning set </w:t>
-      </w:r>
-      <w:r>
-        <w:rPr>
-          <w:rFonts w:ascii="exo 2" w:eastAsia="Times New Roman" w:hAnsi="exo 2" w:cs="Arial"/>
-          <w:color w:val="222222"/>
-          <w:sz w:val="23"/>
-          <w:szCs w:val="23"/>
-          <w:lang w:val="en"/>
-        </w:rPr>
-        <w:t>N=271), test N=116, San Juan (SJ) training set N=507, test N=217.</w:t>
-      </w:r>
-    </w:p>
-    <w:p>
-      <w:pPr>
-        <w:rPr>
-          <w:rFonts w:ascii="exo 2" w:eastAsia="Times New Roman" w:hAnsi="exo 2" w:cs="Arial"/>
-          <w:color w:val="222222"/>
-          <w:sz w:val="23"/>
-          <w:szCs w:val="23"/>
-          <w:lang w:val="en"/>
-        </w:rPr>
-      </w:pPr>
-      <w:r>
-        <w:rPr>
-          <w:rFonts w:ascii="exo 2" w:eastAsia="Times New Roman" w:hAnsi="exo 2" w:cs="Arial"/>
-          <w:color w:val="222222"/>
-          <w:sz w:val="23"/>
-          <w:szCs w:val="23"/>
-          <w:lang w:val="en"/>
-        </w:rPr>
-        <w:t xml:space="preserve"> </w:t>
-      </w:r>
+        <w:t>location is</w:t>
+      </w:r>
+      <w:r>
+        <w:rPr>
+          <w:rFonts w:ascii="exo 2" w:eastAsia="Times New Roman" w:hAnsi="exo 2" w:cs="Arial"/>
+          <w:color w:val="222222"/>
+          <w:sz w:val="23"/>
+          <w:szCs w:val="23"/>
+          <w:lang w:val="en"/>
+        </w:rPr>
+        <w:t xml:space="preserve"> different, descriptive statistics </w:t>
+      </w:r>
+      <w:r>
+        <w:rPr>
+          <w:rFonts w:ascii="exo 2" w:eastAsia="Times New Roman" w:hAnsi="exo 2" w:cs="Arial"/>
+          <w:color w:val="222222"/>
+          <w:sz w:val="23"/>
+          <w:szCs w:val="23"/>
+          <w:lang w:val="en"/>
+        </w:rPr>
+        <w:t xml:space="preserve">of quantitative variable </w:t>
+      </w:r>
+      <w:r>
+        <w:rPr>
+          <w:rFonts w:ascii="exo 2" w:eastAsia="Times New Roman" w:hAnsi="exo 2" w:cs="Arial"/>
+          <w:color w:val="222222"/>
+          <w:sz w:val="23"/>
+          <w:szCs w:val="23"/>
+          <w:lang w:val="en"/>
+        </w:rPr>
+        <w:t xml:space="preserve">show that </w:t>
+      </w:r>
+      <w:r>
+        <w:rPr>
+          <w:rFonts w:ascii="exo 2" w:eastAsia="Times New Roman" w:hAnsi="exo 2" w:cs="Arial"/>
+          <w:color w:val="222222"/>
+          <w:sz w:val="23"/>
+          <w:szCs w:val="23"/>
+          <w:lang w:val="en"/>
+        </w:rPr>
+        <w:t xml:space="preserve">both cities have more or less similar except </w:t>
+      </w:r>
+    </w:p>
+    <w:p>
+      <w:pPr>
+        <w:rPr>
+          <w:rFonts w:ascii="exo 2" w:eastAsia="Times New Roman" w:hAnsi="exo 2" w:cs="Arial"/>
+          <w:color w:val="222222"/>
+          <w:sz w:val="23"/>
+          <w:szCs w:val="23"/>
+          <w:lang w:val="en"/>
+        </w:rPr>
+      </w:pPr>
     </w:p>
     <w:p/>
     <w:p/>
